--- a/HW3/9931103  تمرین سوم سیستم های چند رسانه ای.docx
+++ b/HW3/9931103  تمرین سوم سیستم های چند رسانه ای.docx
@@ -11,6 +11,7 @@
           <w:lang w:bidi="fa-IR"/>
         </w:rPr>
       </w:pPr>
+      <w:proofErr w:type="gramStart"/>
       <w:r>
         <w:rPr>
           <w:b/>
@@ -26,10 +27,142 @@
           <w:rtl/>
           <w:lang w:bidi="fa-IR"/>
         </w:rPr>
-        <w:t xml:space="preserve"> تمرین سوم سیستم های چند رسانه ای</w:t>
-      </w:r>
-      <w:bookmarkStart w:id="0" w:name="_GoBack"/>
-      <w:bookmarkEnd w:id="0"/>
+        <w:t xml:space="preserve"> </w:t>
+      </w:r>
+      <w:r>
+        <w:rPr>
+          <w:rFonts w:hint="cs"/>
+          <w:b/>
+          <w:bCs/>
+          <w:rtl/>
+          <w:lang w:bidi="fa-IR"/>
+        </w:rPr>
+        <w:t>سروین</w:t>
+      </w:r>
+      <w:proofErr w:type="gramEnd"/>
+      <w:r>
+        <w:rPr>
+          <w:rFonts w:hint="cs"/>
+          <w:b/>
+          <w:bCs/>
+          <w:rtl/>
+          <w:lang w:bidi="fa-IR"/>
+        </w:rPr>
+        <w:t xml:space="preserve"> نامی</w:t>
+      </w:r>
+      <w:r>
+        <w:rPr>
+          <w:b/>
+          <w:bCs/>
+          <w:rtl/>
+          <w:lang w:bidi="fa-IR"/>
+        </w:rPr>
+        <w:tab/>
+      </w:r>
+      <w:r>
+        <w:rPr>
+          <w:b/>
+          <w:bCs/>
+          <w:rtl/>
+          <w:lang w:bidi="fa-IR"/>
+        </w:rPr>
+        <w:tab/>
+      </w:r>
+      <w:r>
+        <w:rPr>
+          <w:b/>
+          <w:bCs/>
+          <w:rtl/>
+          <w:lang w:bidi="fa-IR"/>
+        </w:rPr>
+        <w:tab/>
+      </w:r>
+      <w:r>
+        <w:rPr>
+          <w:b/>
+          <w:bCs/>
+          <w:rtl/>
+          <w:lang w:bidi="fa-IR"/>
+        </w:rPr>
+        <w:tab/>
+      </w:r>
+      <w:r>
+        <w:rPr>
+          <w:b/>
+          <w:bCs/>
+          <w:rtl/>
+          <w:lang w:bidi="fa-IR"/>
+        </w:rPr>
+        <w:tab/>
+      </w:r>
+      <w:r>
+        <w:rPr>
+          <w:b/>
+          <w:bCs/>
+          <w:rtl/>
+          <w:lang w:bidi="fa-IR"/>
+        </w:rPr>
+        <w:tab/>
+      </w:r>
+      <w:r>
+        <w:rPr>
+          <w:b/>
+          <w:bCs/>
+          <w:rtl/>
+          <w:lang w:bidi="fa-IR"/>
+        </w:rPr>
+        <w:tab/>
+      </w:r>
+      <w:r>
+        <w:rPr>
+          <w:rFonts w:hint="cs"/>
+          <w:b/>
+          <w:bCs/>
+          <w:rtl/>
+          <w:lang w:bidi="fa-IR"/>
+        </w:rPr>
+        <w:t>تمرین سوم سیستم</w:t>
+      </w:r>
+      <w:r>
+        <w:rPr>
+          <w:rFonts w:hint="cs"/>
+          <w:b/>
+          <w:bCs/>
+          <w:rtl/>
+          <w:lang w:bidi="fa-IR"/>
+        </w:rPr>
+        <w:t>‌</w:t>
+      </w:r>
+      <w:r>
+        <w:rPr>
+          <w:rFonts w:hint="cs"/>
+          <w:b/>
+          <w:bCs/>
+          <w:rtl/>
+          <w:lang w:bidi="fa-IR"/>
+        </w:rPr>
+        <w:t>های چند رسانه</w:t>
+      </w:r>
+      <w:r>
+        <w:rPr>
+          <w:rFonts w:hint="cs"/>
+          <w:b/>
+          <w:bCs/>
+          <w:rtl/>
+          <w:lang w:bidi="fa-IR"/>
+        </w:rPr>
+        <w:t>‌</w:t>
+      </w:r>
+      <w:r>
+        <w:rPr>
+          <w:rFonts w:hint="cs"/>
+          <w:b/>
+          <w:bCs/>
+          <w:rtl/>
+          <w:lang w:bidi="fa-IR"/>
+        </w:rPr>
+        <w:t>ای</w:t>
+      </w:r>
     </w:p>
     <w:p>
       <w:pPr>
@@ -590,10 +723,16 @@
         <w:rPr>
           <w:rtl/>
         </w:rPr>
-        <w:t>تقسیم تصویر به بلوک‌های 8</w:t>
-      </w:r>
-      <w:r>
-        <w:t xml:space="preserve">x8 </w:t>
+        <w:t xml:space="preserve">تقسیم تصویر به بلوک‌های </w:t>
+      </w:r>
+      <w:r>
+        <w:rPr>
+          <w:rtl/>
+        </w:rPr>
+        <w:t>8*8</w:t>
+      </w:r>
+      <w:r>
+        <w:t xml:space="preserve"> </w:t>
       </w:r>
       <w:r>
         <w:rPr>
@@ -635,10 +774,16 @@
         <w:rPr>
           <w:rtl/>
         </w:rPr>
-        <w:t>تبدیل هر بلوک 8</w:t>
-      </w:r>
-      <w:r>
-        <w:t xml:space="preserve">x8 </w:t>
+        <w:t xml:space="preserve">تبدیل هر بلوک </w:t>
+      </w:r>
+      <w:r>
+        <w:rPr>
+          <w:rtl/>
+        </w:rPr>
+        <w:t>8*8</w:t>
+      </w:r>
+      <w:r>
+        <w:t xml:space="preserve"> </w:t>
       </w:r>
       <w:r>
         <w:rPr>
@@ -1028,7 +1173,6 @@
         <w:rPr>
           <w:rtl/>
         </w:rPr>
-        <w:lastRenderedPageBreak/>
         <w:t>زمان اجرای بالا برای داده‌های بزرگ</w:t>
       </w:r>
       <w:r>
@@ -1199,6 +1343,7 @@
           <w:bCs/>
           <w:rtl/>
         </w:rPr>
+        <w:lastRenderedPageBreak/>
         <w:t>پزشکی</w:t>
       </w:r>
       <w:r>
@@ -1645,11 +1790,669 @@
     <w:p>
       <w:pPr>
         <w:bidi/>
-      </w:pPr>
+        <w:rPr>
+          <w:rtl/>
+          <w:lang w:bidi="fa-IR"/>
+        </w:rPr>
+      </w:pPr>
+      <w:r>
+        <w:rPr>
+          <w:rFonts w:hint="cs"/>
+          <w:rtl/>
+          <w:lang w:bidi="fa-IR"/>
+        </w:rPr>
+        <w:t xml:space="preserve">توضیح </w:t>
+      </w:r>
+      <w:r>
+        <w:rPr>
+          <w:lang w:bidi="fa-IR"/>
+        </w:rPr>
+        <w:t>RLE</w:t>
+      </w:r>
+      <w:r>
+        <w:rPr>
+          <w:rFonts w:hint="cs"/>
+          <w:rtl/>
+          <w:lang w:bidi="fa-IR"/>
+        </w:rPr>
+        <w:t>:</w:t>
+      </w:r>
+    </w:p>
+    <w:p>
+      <w:pPr>
+        <w:bidi/>
+        <w:rPr>
+          <w:rtl/>
+          <w:lang w:bidi="fa-IR"/>
+        </w:rPr>
+      </w:pPr>
+      <w:r>
+        <w:rPr>
+          <w:rFonts w:hint="cs"/>
+          <w:rtl/>
+          <w:lang w:bidi="fa-IR"/>
+        </w:rPr>
+        <w:t>عکس اصلی:</w:t>
+      </w:r>
+    </w:p>
+    <w:p>
+      <w:pPr>
+        <w:bidi/>
+        <w:rPr>
+          <w:rtl/>
+          <w:lang w:bidi="fa-IR"/>
+        </w:rPr>
+      </w:pPr>
+      <w:r>
+        <w:rPr>
+          <w:rFonts w:hint="cs"/>
+          <w:noProof/>
+          <w:rtl/>
+        </w:rPr>
+        <w:drawing>
+          <wp:inline distT="0" distB="0" distL="0" distR="0">
+            <wp:extent cx="5943600" cy="2741295"/>
+            <wp:effectExtent l="0" t="0" r="0" b="1905"/>
+            <wp:docPr id="1" name="Picture 1"/>
+            <wp:cNvGraphicFramePr>
+              <a:graphicFrameLocks xmlns:a="http://schemas.openxmlformats.org/drawingml/2006/main" noChangeAspect="1"/>
+            </wp:cNvGraphicFramePr>
+            <a:graphic xmlns:a="http://schemas.openxmlformats.org/drawingml/2006/main">
+              <a:graphicData uri="http://schemas.openxmlformats.org/drawingml/2006/picture">
+                <pic:pic xmlns:pic="http://schemas.openxmlformats.org/drawingml/2006/picture">
+                  <pic:nvPicPr>
+                    <pic:cNvPr id="1" name="RLE_src.jpg"/>
+                    <pic:cNvPicPr/>
+                  </pic:nvPicPr>
+                  <pic:blipFill>
+                    <a:blip r:embed="rId5" cstate="print">
+                      <a:extLst>
+                        <a:ext uri="{28A0092B-C50C-407E-A947-70E740481C1C}">
+                          <a14:useLocalDpi xmlns:a14="http://schemas.microsoft.com/office/drawing/2010/main" val="0"/>
+                        </a:ext>
+                      </a:extLst>
+                    </a:blip>
+                    <a:stretch>
+                      <a:fillRect/>
+                    </a:stretch>
+                  </pic:blipFill>
+                  <pic:spPr>
+                    <a:xfrm>
+                      <a:off x="0" y="0"/>
+                      <a:ext cx="5943600" cy="2741295"/>
+                    </a:xfrm>
+                    <a:prstGeom prst="rect">
+                      <a:avLst/>
+                    </a:prstGeom>
+                  </pic:spPr>
+                </pic:pic>
+              </a:graphicData>
+            </a:graphic>
+          </wp:inline>
+        </w:drawing>
+      </w:r>
+    </w:p>
+    <w:p>
+      <w:pPr>
+        <w:bidi/>
+        <w:rPr>
+          <w:rtl/>
+          <w:lang w:bidi="fa-IR"/>
+        </w:rPr>
+      </w:pPr>
+      <w:r>
+        <w:rPr>
+          <w:rFonts w:hint="cs"/>
+          <w:rtl/>
+          <w:lang w:bidi="fa-IR"/>
+        </w:rPr>
+        <w:t>عکس سیاه و سفید شده:</w:t>
+      </w:r>
+    </w:p>
+    <w:p>
+      <w:pPr>
+        <w:bidi/>
+        <w:rPr>
+          <w:rtl/>
+          <w:lang w:bidi="fa-IR"/>
+        </w:rPr>
+      </w:pPr>
+      <w:r>
+        <w:rPr>
+          <w:rFonts w:hint="cs"/>
+          <w:noProof/>
+          <w:rtl/>
+        </w:rPr>
+        <w:lastRenderedPageBreak/>
+        <w:drawing>
+          <wp:inline distT="0" distB="0" distL="0" distR="0">
+            <wp:extent cx="5943600" cy="2741295"/>
+            <wp:effectExtent l="0" t="0" r="0" b="1905"/>
+            <wp:docPr id="2" name="Picture 2"/>
+            <wp:cNvGraphicFramePr>
+              <a:graphicFrameLocks xmlns:a="http://schemas.openxmlformats.org/drawingml/2006/main" noChangeAspect="1"/>
+            </wp:cNvGraphicFramePr>
+            <a:graphic xmlns:a="http://schemas.openxmlformats.org/drawingml/2006/main">
+              <a:graphicData uri="http://schemas.openxmlformats.org/drawingml/2006/picture">
+                <pic:pic xmlns:pic="http://schemas.openxmlformats.org/drawingml/2006/picture">
+                  <pic:nvPicPr>
+                    <pic:cNvPr id="2" name="original_image.png"/>
+                    <pic:cNvPicPr/>
+                  </pic:nvPicPr>
+                  <pic:blipFill>
+                    <a:blip r:embed="rId6" cstate="print">
+                      <a:extLst>
+                        <a:ext uri="{28A0092B-C50C-407E-A947-70E740481C1C}">
+                          <a14:useLocalDpi xmlns:a14="http://schemas.microsoft.com/office/drawing/2010/main" val="0"/>
+                        </a:ext>
+                      </a:extLst>
+                    </a:blip>
+                    <a:stretch>
+                      <a:fillRect/>
+                    </a:stretch>
+                  </pic:blipFill>
+                  <pic:spPr>
+                    <a:xfrm>
+                      <a:off x="0" y="0"/>
+                      <a:ext cx="5943600" cy="2741295"/>
+                    </a:xfrm>
+                    <a:prstGeom prst="rect">
+                      <a:avLst/>
+                    </a:prstGeom>
+                  </pic:spPr>
+                </pic:pic>
+              </a:graphicData>
+            </a:graphic>
+          </wp:inline>
+        </w:drawing>
+      </w:r>
+    </w:p>
+    <w:p>
+      <w:pPr>
+        <w:bidi/>
+        <w:rPr>
+          <w:rtl/>
+          <w:lang w:bidi="fa-IR"/>
+        </w:rPr>
+      </w:pPr>
+      <w:r>
+        <w:rPr>
+          <w:rFonts w:hint="cs"/>
+          <w:rtl/>
+          <w:lang w:bidi="fa-IR"/>
+        </w:rPr>
+        <w:t>عکس دیکود شده:</w:t>
+      </w:r>
+    </w:p>
+    <w:p>
+      <w:pPr>
+        <w:bidi/>
+        <w:rPr>
+          <w:rtl/>
+          <w:lang w:bidi="fa-IR"/>
+        </w:rPr>
+      </w:pPr>
+      <w:r>
+        <w:rPr>
+          <w:rFonts w:hint="cs"/>
+          <w:noProof/>
+          <w:rtl/>
+        </w:rPr>
+        <w:drawing>
+          <wp:inline distT="0" distB="0" distL="0" distR="0">
+            <wp:extent cx="5943600" cy="2741295"/>
+            <wp:effectExtent l="0" t="0" r="0" b="1905"/>
+            <wp:docPr id="3" name="Picture 3"/>
+            <wp:cNvGraphicFramePr>
+              <a:graphicFrameLocks xmlns:a="http://schemas.openxmlformats.org/drawingml/2006/main" noChangeAspect="1"/>
+            </wp:cNvGraphicFramePr>
+            <a:graphic xmlns:a="http://schemas.openxmlformats.org/drawingml/2006/main">
+              <a:graphicData uri="http://schemas.openxmlformats.org/drawingml/2006/picture">
+                <pic:pic xmlns:pic="http://schemas.openxmlformats.org/drawingml/2006/picture">
+                  <pic:nvPicPr>
+                    <pic:cNvPr id="3" name="decoded_image.png"/>
+                    <pic:cNvPicPr/>
+                  </pic:nvPicPr>
+                  <pic:blipFill>
+                    <a:blip r:embed="rId6" cstate="print">
+                      <a:extLst>
+                        <a:ext uri="{28A0092B-C50C-407E-A947-70E740481C1C}">
+                          <a14:useLocalDpi xmlns:a14="http://schemas.microsoft.com/office/drawing/2010/main" val="0"/>
+                        </a:ext>
+                      </a:extLst>
+                    </a:blip>
+                    <a:stretch>
+                      <a:fillRect/>
+                    </a:stretch>
+                  </pic:blipFill>
+                  <pic:spPr>
+                    <a:xfrm>
+                      <a:off x="0" y="0"/>
+                      <a:ext cx="5943600" cy="2741295"/>
+                    </a:xfrm>
+                    <a:prstGeom prst="rect">
+                      <a:avLst/>
+                    </a:prstGeom>
+                  </pic:spPr>
+                </pic:pic>
+              </a:graphicData>
+            </a:graphic>
+          </wp:inline>
+        </w:drawing>
+      </w:r>
+    </w:p>
+    <w:p>
+      <w:pPr>
+        <w:bidi/>
+        <w:rPr>
+          <w:rtl/>
+          <w:lang w:bidi="fa-IR"/>
+        </w:rPr>
+      </w:pPr>
+      <w:r>
+        <w:rPr>
+          <w:rFonts w:hint="cs"/>
+          <w:rtl/>
+          <w:lang w:bidi="fa-IR"/>
+        </w:rPr>
+        <w:t>نتایج عملی:</w:t>
+      </w:r>
+    </w:p>
+    <w:p>
+      <w:pPr>
+        <w:bidi/>
+        <w:rPr>
+          <w:rtl/>
+          <w:lang w:bidi="fa-IR"/>
+        </w:rPr>
+      </w:pPr>
+      <w:r>
+        <w:rPr>
+          <w:rFonts w:hint="cs"/>
+          <w:noProof/>
+          <w:rtl/>
+        </w:rPr>
+        <w:lastRenderedPageBreak/>
+        <w:drawing>
+          <wp:inline distT="0" distB="0" distL="0" distR="0">
+            <wp:extent cx="5943600" cy="3555365"/>
+            <wp:effectExtent l="0" t="0" r="0" b="6985"/>
+            <wp:docPr id="4" name="Picture 4"/>
+            <wp:cNvGraphicFramePr>
+              <a:graphicFrameLocks xmlns:a="http://schemas.openxmlformats.org/drawingml/2006/main" noChangeAspect="1"/>
+            </wp:cNvGraphicFramePr>
+            <a:graphic xmlns:a="http://schemas.openxmlformats.org/drawingml/2006/main">
+              <a:graphicData uri="http://schemas.openxmlformats.org/drawingml/2006/picture">
+                <pic:pic xmlns:pic="http://schemas.openxmlformats.org/drawingml/2006/picture">
+                  <pic:nvPicPr>
+                    <pic:cNvPr id="4" name="RLE_decodedImageShow.png"/>
+                    <pic:cNvPicPr/>
+                  </pic:nvPicPr>
+                  <pic:blipFill>
+                    <a:blip r:embed="rId7" cstate="print">
+                      <a:extLst>
+                        <a:ext uri="{28A0092B-C50C-407E-A947-70E740481C1C}">
+                          <a14:useLocalDpi xmlns:a14="http://schemas.microsoft.com/office/drawing/2010/main" val="0"/>
+                        </a:ext>
+                      </a:extLst>
+                    </a:blip>
+                    <a:stretch>
+                      <a:fillRect/>
+                    </a:stretch>
+                  </pic:blipFill>
+                  <pic:spPr>
+                    <a:xfrm>
+                      <a:off x="0" y="0"/>
+                      <a:ext cx="5943600" cy="3555365"/>
+                    </a:xfrm>
+                    <a:prstGeom prst="rect">
+                      <a:avLst/>
+                    </a:prstGeom>
+                  </pic:spPr>
+                </pic:pic>
+              </a:graphicData>
+            </a:graphic>
+          </wp:inline>
+        </w:drawing>
+      </w:r>
+      <w:r>
+        <w:rPr>
+          <w:rFonts w:hint="cs"/>
+          <w:noProof/>
+          <w:rtl/>
+        </w:rPr>
+        <w:drawing>
+          <wp:inline distT="0" distB="0" distL="0" distR="0">
+            <wp:extent cx="5943600" cy="3614420"/>
+            <wp:effectExtent l="0" t="0" r="0" b="5080"/>
+            <wp:docPr id="5" name="Picture 5"/>
+            <wp:cNvGraphicFramePr>
+              <a:graphicFrameLocks xmlns:a="http://schemas.openxmlformats.org/drawingml/2006/main" noChangeAspect="1"/>
+            </wp:cNvGraphicFramePr>
+            <a:graphic xmlns:a="http://schemas.openxmlformats.org/drawingml/2006/main">
+              <a:graphicData uri="http://schemas.openxmlformats.org/drawingml/2006/picture">
+                <pic:pic xmlns:pic="http://schemas.openxmlformats.org/drawingml/2006/picture">
+                  <pic:nvPicPr>
+                    <pic:cNvPr id="5" name="RLE_OriginalImageShow.png"/>
+                    <pic:cNvPicPr/>
+                  </pic:nvPicPr>
+                  <pic:blipFill>
+                    <a:blip r:embed="rId8" cstate="print">
+                      <a:extLst>
+                        <a:ext uri="{28A0092B-C50C-407E-A947-70E740481C1C}">
+                          <a14:useLocalDpi xmlns:a14="http://schemas.microsoft.com/office/drawing/2010/main" val="0"/>
+                        </a:ext>
+                      </a:extLst>
+                    </a:blip>
+                    <a:stretch>
+                      <a:fillRect/>
+                    </a:stretch>
+                  </pic:blipFill>
+                  <pic:spPr>
+                    <a:xfrm>
+                      <a:off x="0" y="0"/>
+                      <a:ext cx="5943600" cy="3614420"/>
+                    </a:xfrm>
+                    <a:prstGeom prst="rect">
+                      <a:avLst/>
+                    </a:prstGeom>
+                  </pic:spPr>
+                </pic:pic>
+              </a:graphicData>
+            </a:graphic>
+          </wp:inline>
+        </w:drawing>
+      </w:r>
+    </w:p>
+    <w:p>
+      <w:pPr>
+        <w:bidi/>
+        <w:rPr>
+          <w:rtl/>
+          <w:lang w:bidi="fa-IR"/>
+        </w:rPr>
+      </w:pPr>
+      <w:r>
+        <w:rPr>
+          <w:rFonts w:hint="cs"/>
+          <w:rtl/>
+          <w:lang w:bidi="fa-IR"/>
+        </w:rPr>
+        <w:t xml:space="preserve">در کد زده شده، </w:t>
+      </w:r>
+      <w:r>
+        <w:rPr>
+          <w:rtl/>
+        </w:rPr>
+        <w:t>تصاویر بازگشایی‌شده و اصلی را با هم مقایسه می‌کنیم تا اطمینان حاصل شود که فرآیند فشرده‌سازی و بازگشایی به درستی انجام شده است</w:t>
+      </w:r>
+      <w:r>
+        <w:t>.</w:t>
+      </w:r>
+      <w:r>
+        <w:rPr>
+          <w:rFonts w:hint="cs"/>
+          <w:rtl/>
+        </w:rPr>
+        <w:t xml:space="preserve"> در تصاویر بالا مشاهده میشود نتیجه </w:t>
+      </w:r>
+      <w:r>
+        <w:t xml:space="preserve">true </w:t>
+      </w:r>
+      <w:r>
+        <w:rPr>
+          <w:rFonts w:hint="cs"/>
+          <w:rtl/>
+          <w:lang w:bidi="fa-IR"/>
+        </w:rPr>
+        <w:t>است.</w:t>
+      </w:r>
+    </w:p>
+    <w:p>
+      <w:pPr>
+        <w:bidi/>
+        <w:rPr>
+          <w:rtl/>
+          <w:lang w:bidi="fa-IR"/>
+        </w:rPr>
+      </w:pPr>
+      <w:r>
+        <w:rPr>
+          <w:rFonts w:hint="cs"/>
+          <w:rtl/>
+          <w:lang w:bidi="fa-IR"/>
+        </w:rPr>
+        <w:t>کد مقایسه:</w:t>
+      </w:r>
+    </w:p>
+    <w:p>
+      <w:pPr>
+        <w:shd w:val="clear" w:color="auto" w:fill="1E1F22"/>
+        <w:tabs>
+          <w:tab w:val="left" w:pos="916"/>
+          <w:tab w:val="left" w:pos="1832"/>
+          <w:tab w:val="left" w:pos="2748"/>
+          <w:tab w:val="left" w:pos="3664"/>
+          <w:tab w:val="left" w:pos="4580"/>
+          <w:tab w:val="left" w:pos="5496"/>
+          <w:tab w:val="left" w:pos="6412"/>
+          <w:tab w:val="left" w:pos="7328"/>
+          <w:tab w:val="left" w:pos="8244"/>
+          <w:tab w:val="left" w:pos="9160"/>
+          <w:tab w:val="left" w:pos="10076"/>
+          <w:tab w:val="left" w:pos="10992"/>
+          <w:tab w:val="left" w:pos="11908"/>
+          <w:tab w:val="left" w:pos="12824"/>
+          <w:tab w:val="left" w:pos="13740"/>
+          <w:tab w:val="left" w:pos="14656"/>
+        </w:tabs>
+        <w:spacing w:after="0" w:line="240" w:lineRule="auto"/>
+        <w:rPr>
+          <w:rFonts w:ascii="Courier New" w:eastAsia="Times New Roman" w:hAnsi="Courier New" w:cs="Courier New"/>
+          <w:color w:val="BCBEC4"/>
+          <w:sz w:val="20"/>
+          <w:szCs w:val="20"/>
+        </w:rPr>
+      </w:pPr>
+      <w:r>
+        <w:rPr>
+          <w:rFonts w:ascii="Courier New" w:eastAsia="Times New Roman" w:hAnsi="Courier New" w:cs="Courier New"/>
+          <w:color w:val="BCBEC4"/>
+          <w:sz w:val="20"/>
+          <w:szCs w:val="20"/>
+        </w:rPr>
+        <w:t xml:space="preserve">comparison = </w:t>
+      </w:r>
+      <w:proofErr w:type="spellStart"/>
+      <w:r>
+        <w:rPr>
+          <w:rFonts w:ascii="Courier New" w:eastAsia="Times New Roman" w:hAnsi="Courier New" w:cs="Courier New"/>
+          <w:color w:val="BCBEC4"/>
+          <w:sz w:val="20"/>
+          <w:szCs w:val="20"/>
+        </w:rPr>
+        <w:t>np.array_equal</w:t>
+      </w:r>
+      <w:proofErr w:type="spellEnd"/>
+      <w:r>
+        <w:rPr>
+          <w:rFonts w:ascii="Courier New" w:eastAsia="Times New Roman" w:hAnsi="Courier New" w:cs="Courier New"/>
+          <w:color w:val="BCBEC4"/>
+          <w:sz w:val="20"/>
+          <w:szCs w:val="20"/>
+        </w:rPr>
+        <w:t>(</w:t>
+      </w:r>
+      <w:proofErr w:type="spellStart"/>
+      <w:r>
+        <w:rPr>
+          <w:rFonts w:ascii="Courier New" w:eastAsia="Times New Roman" w:hAnsi="Courier New" w:cs="Courier New"/>
+          <w:color w:val="BCBEC4"/>
+          <w:sz w:val="20"/>
+          <w:szCs w:val="20"/>
+        </w:rPr>
+        <w:t>image_array</w:t>
+      </w:r>
+      <w:proofErr w:type="spellEnd"/>
+      <w:r>
+        <w:rPr>
+          <w:rFonts w:ascii="Courier New" w:eastAsia="Times New Roman" w:hAnsi="Courier New" w:cs="Courier New"/>
+          <w:color w:val="BCBEC4"/>
+          <w:sz w:val="20"/>
+          <w:szCs w:val="20"/>
+        </w:rPr>
+        <w:t xml:space="preserve">, </w:t>
+      </w:r>
+      <w:proofErr w:type="spellStart"/>
+      <w:r>
+        <w:rPr>
+          <w:rFonts w:ascii="Courier New" w:eastAsia="Times New Roman" w:hAnsi="Courier New" w:cs="Courier New"/>
+          <w:color w:val="BCBEC4"/>
+          <w:sz w:val="20"/>
+          <w:szCs w:val="20"/>
+        </w:rPr>
+        <w:t>decoded_image_array</w:t>
+      </w:r>
+      <w:proofErr w:type="spellEnd"/>
+      <w:r>
+        <w:rPr>
+          <w:rFonts w:ascii="Courier New" w:eastAsia="Times New Roman" w:hAnsi="Courier New" w:cs="Courier New"/>
+          <w:color w:val="BCBEC4"/>
+          <w:sz w:val="20"/>
+          <w:szCs w:val="20"/>
+        </w:rPr>
+        <w:t>)</w:t>
+      </w:r>
+      <w:r>
+        <w:rPr>
+          <w:rFonts w:ascii="Courier New" w:eastAsia="Times New Roman" w:hAnsi="Courier New" w:cs="Courier New"/>
+          <w:color w:val="BCBEC4"/>
+          <w:sz w:val="20"/>
+          <w:szCs w:val="20"/>
+        </w:rPr>
+        <w:br/>
+      </w:r>
+      <w:r>
+        <w:rPr>
+          <w:rFonts w:ascii="Courier New" w:eastAsia="Times New Roman" w:hAnsi="Courier New" w:cs="Courier New"/>
+          <w:color w:val="8888C6"/>
+          <w:sz w:val="20"/>
+          <w:szCs w:val="20"/>
+        </w:rPr>
+        <w:t>print</w:t>
+      </w:r>
+      <w:r>
+        <w:rPr>
+          <w:rFonts w:ascii="Courier New" w:eastAsia="Times New Roman" w:hAnsi="Courier New" w:cs="Courier New"/>
+          <w:color w:val="BCBEC4"/>
+          <w:sz w:val="20"/>
+          <w:szCs w:val="20"/>
+        </w:rPr>
+        <w:t>(</w:t>
+      </w:r>
+      <w:r>
+        <w:rPr>
+          <w:rFonts w:ascii="Courier New" w:eastAsia="Times New Roman" w:hAnsi="Courier New" w:cs="Courier New"/>
+          <w:color w:val="6AAB73"/>
+          <w:sz w:val="20"/>
+          <w:szCs w:val="20"/>
+        </w:rPr>
+        <w:t>"Images are identical:"</w:t>
+      </w:r>
+      <w:r>
+        <w:rPr>
+          <w:rFonts w:ascii="Courier New" w:eastAsia="Times New Roman" w:hAnsi="Courier New" w:cs="Courier New"/>
+          <w:color w:val="BCBEC4"/>
+          <w:sz w:val="20"/>
+          <w:szCs w:val="20"/>
+        </w:rPr>
+        <w:t>, comparison)</w:t>
+      </w:r>
+    </w:p>
+    <w:p>
+      <w:pPr>
+        <w:bidi/>
+        <w:rPr>
+          <w:rtl/>
+          <w:lang w:bidi="fa-IR"/>
+        </w:rPr>
+      </w:pPr>
+      <w:bookmarkStart w:id="0" w:name="_GoBack"/>
+      <w:bookmarkEnd w:id="0"/>
+    </w:p>
+    <w:p>
+      <w:pPr>
+        <w:bidi/>
+        <w:rPr>
+          <w:lang w:bidi="fa-IR"/>
+        </w:rPr>
+      </w:pPr>
+      <w:r>
+        <w:rPr>
+          <w:b/>
+          <w:bCs/>
+          <w:rtl/>
+        </w:rPr>
+        <w:t>تحلیل خروجی فشرده‌شده</w:t>
+      </w:r>
+      <w:r>
+        <w:rPr>
+          <w:lang w:bidi="fa-IR"/>
+        </w:rPr>
+        <w:t xml:space="preserve">: </w:t>
+      </w:r>
+      <w:r>
+        <w:rPr>
+          <w:rtl/>
+        </w:rPr>
+        <w:t>خروجی فشرده‌شده شامل جفت‌هایی از رنگ و تعداد تکرار آن‌هاست. این روش باعث کاهش حجم داده‌ها می‌شود به شرطی که تکرار رنگ‌ها در تصویر زیاد باشد</w:t>
+      </w:r>
+      <w:r>
+        <w:rPr>
+          <w:lang w:bidi="fa-IR"/>
+        </w:rPr>
+        <w:t>.</w:t>
+      </w:r>
+    </w:p>
+    <w:p>
+      <w:pPr>
+        <w:bidi/>
+        <w:rPr>
+          <w:rFonts w:hint="cs"/>
+          <w:rtl/>
+          <w:lang w:bidi="fa-IR"/>
+        </w:rPr>
+      </w:pPr>
+      <w:r>
+        <w:rPr>
+          <w:b/>
+          <w:bCs/>
+          <w:rtl/>
+        </w:rPr>
+        <w:t>مقایسه تصاویر</w:t>
+      </w:r>
+      <w:r>
+        <w:rPr>
+          <w:lang w:bidi="fa-IR"/>
+        </w:rPr>
+        <w:t xml:space="preserve">: </w:t>
+      </w:r>
+      <w:r>
+        <w:rPr>
+          <w:rtl/>
+        </w:rPr>
+        <w:t>با مقایسه تصویر بازگشایی‌شده و تصویر اصلی، می‌توان اطمینان حاصل کرد که فرآیند فشرده‌سازی و بازگشایی به درستی انجام شده و هیچ اطلاعاتی از دست نرفته است</w:t>
+      </w:r>
+      <w:r>
+        <w:rPr>
+          <w:lang w:bidi="fa-IR"/>
+        </w:rPr>
+        <w:t>.</w:t>
+      </w:r>
     </w:p>
     <w:sectPr>
       <w:pgSz w:w="12240" w:h="15840"/>
-      <w:pgMar w:top="1440" w:right="1440" w:bottom="1440" w:left="1440" w:header="720" w:footer="720" w:gutter="0"/>
+      <w:pgMar w:top="0" w:right="1440" w:bottom="0" w:left="1440" w:header="720" w:footer="720" w:gutter="0"/>
       <w:cols w:space="720"/>
       <w:docGrid w:linePitch="360"/>
     </w:sectPr>
